--- a/diagram/osszesitett.docx
+++ b/diagram/osszesitett.docx
@@ -3354,7 +3354,7 @@
               </mc:Choice>
               <mc:Fallback>
                 <w:pict>
-                  <v:group w14:anchorId="022067E6" id="Csoport 2" o:spid="_x0000_s1026" style="position:absolute;margin-left:0;margin-top:0;width:168pt;height:718.55pt;z-index:-251657216;mso-height-percent:950;mso-left-percent:40;mso-position-horizontal-relative:page;mso-position-vertical:center;mso-position-vertical-relative:page;mso-height-percent:950;mso-left-percent:40" coordsize="21336,91257" o:gfxdata="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">
+                  <v:group w14:anchorId="3CDD1688" id="Csoport 2" o:spid="_x0000_s1026" style="position:absolute;margin-left:0;margin-top:0;width:168pt;height:718.55pt;z-index:-251657216;mso-height-percent:950;mso-left-percent:40;mso-position-horizontal-relative:page;mso-position-vertical:center;mso-position-vertical-relative:page;mso-height-percent:950;mso-left-percent:40" coordsize="21336,91257" o:gfxdata="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">
                     <v:rect id="Téglalap 3" o:spid="_x0000_s1027" style="position:absolute;width:1945;height:91257;visibility:visible;mso-wrap-style:square;v-text-anchor:middle" o:gfxdata="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" fillcolor="#44546a [3215]" stroked="f" strokeweight="1pt"/>
                     <v:group id="Csoport 5" o:spid="_x0000_s1028" style="position:absolute;left:762;top:42100;width:20574;height:49103" coordorigin="806,42118" coordsize="13062,31210" o:gfxdata="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">
                       <v:group id="Csoport 6" o:spid="_x0000_s1029" style="position:absolute;left:1410;top:42118;width:10478;height:31210" coordorigin="1410,42118" coordsize="10477,31210" o:gfxdata="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">
@@ -5860,26 +5860,10 @@
         </w:rPr>
         <w:lastRenderedPageBreak/>
         <w:drawing>
-          <wp:anchor distT="0" distB="0" distL="114300" distR="114300" simplePos="0" relativeHeight="251663360" behindDoc="1" locked="0" layoutInCell="1" allowOverlap="1" wp14:anchorId="6850BE07" wp14:editId="20A35EE1">
-            <wp:simplePos x="0" y="0"/>
-            <wp:positionH relativeFrom="column">
-              <wp:posOffset>-514985</wp:posOffset>
-            </wp:positionH>
-            <wp:positionV relativeFrom="paragraph">
-              <wp:posOffset>296545</wp:posOffset>
-            </wp:positionV>
-            <wp:extent cx="6924040" cy="4911398"/>
-            <wp:effectExtent l="0" t="0" r="0" b="3810"/>
-            <wp:wrapTight wrapText="bothSides">
-              <wp:wrapPolygon edited="0">
-                <wp:start x="0" y="0"/>
-                <wp:lineTo x="0" y="21533"/>
-                <wp:lineTo x="21513" y="21533"/>
-                <wp:lineTo x="21513" y="0"/>
-                <wp:lineTo x="0" y="0"/>
-              </wp:wrapPolygon>
-            </wp:wrapTight>
-            <wp:docPr id="40" name="Kép 40"/>
+          <wp:inline distT="0" distB="0" distL="0" distR="0" wp14:anchorId="10E8C589" wp14:editId="718196F6">
+            <wp:extent cx="5760720" cy="4086225"/>
+            <wp:effectExtent l="0" t="0" r="0" b="9525"/>
+            <wp:docPr id="49" name="Kép 49"/>
             <wp:cNvGraphicFramePr>
               <a:graphicFrameLocks xmlns:a="http://schemas.openxmlformats.org/drawingml/2006/main" noChangeAspect="1"/>
             </wp:cNvGraphicFramePr>
@@ -5887,13 +5871,13 @@
               <a:graphicData uri="http://schemas.openxmlformats.org/drawingml/2006/picture">
                 <pic:pic xmlns:pic="http://schemas.openxmlformats.org/drawingml/2006/picture">
                   <pic:nvPicPr>
-                    <pic:cNvPr id="0" name="Picture 11"/>
+                    <pic:cNvPr id="0" name="Picture 29"/>
                     <pic:cNvPicPr>
                       <a:picLocks noChangeAspect="1" noChangeArrowheads="1"/>
                     </pic:cNvPicPr>
                   </pic:nvPicPr>
                   <pic:blipFill>
-                    <a:blip r:embed="rId13">
+                    <a:blip r:embed="rId13" cstate="print">
                       <a:extLst>
                         <a:ext uri="{28A0092B-C50C-407E-A947-70E740481C1C}">
                           <a14:useLocalDpi xmlns:a14="http://schemas.microsoft.com/office/drawing/2010/main" val="0"/>
@@ -5908,7 +5892,7 @@
                   <pic:spPr bwMode="auto">
                     <a:xfrm>
                       <a:off x="0" y="0"/>
-                      <a:ext cx="6924040" cy="4911398"/>
+                      <a:ext cx="5760720" cy="4086225"/>
                     </a:xfrm>
                     <a:prstGeom prst="rect">
                       <a:avLst/>
@@ -5921,7 +5905,7 @@
                 </pic:pic>
               </a:graphicData>
             </a:graphic>
-          </wp:anchor>
+          </wp:inline>
         </w:drawing>
       </w:r>
       <w:r>
@@ -6216,19 +6200,27 @@
           <w:rFonts w:ascii="Times New Roman" w:hAnsi="Times New Roman" w:cs="Times New Roman"/>
         </w:rPr>
       </w:pPr>
-      <w:r>
-        <w:rPr>
-          <w:rFonts w:ascii="Times New Roman" w:hAnsi="Times New Roman" w:cs="Times New Roman"/>
-        </w:rPr>
-        <w:t>Kedvezmeny (</w:t>
-      </w:r>
       <w:proofErr w:type="spellStart"/>
       <w:r>
         <w:rPr>
           <w:rFonts w:ascii="Times New Roman" w:hAnsi="Times New Roman" w:cs="Times New Roman"/>
+        </w:rPr>
+        <w:t>Ajandek</w:t>
+      </w:r>
+      <w:proofErr w:type="spellEnd"/>
+      <w:r>
+        <w:rPr>
+          <w:rFonts w:ascii="Times New Roman" w:hAnsi="Times New Roman" w:cs="Times New Roman"/>
+        </w:rPr>
+        <w:t xml:space="preserve"> (</w:t>
+      </w:r>
+      <w:proofErr w:type="spellStart"/>
+      <w:r>
+        <w:rPr>
+          <w:rFonts w:ascii="Times New Roman" w:hAnsi="Times New Roman" w:cs="Times New Roman"/>
           <w:u w:val="single"/>
         </w:rPr>
-        <w:t>id</w:t>
+        <w:t>nev</w:t>
       </w:r>
       <w:proofErr w:type="spellEnd"/>
       <w:r>
@@ -6242,28 +6234,28 @@
         <w:rPr>
           <w:rFonts w:ascii="Times New Roman" w:hAnsi="Times New Roman" w:cs="Times New Roman"/>
         </w:rPr>
-        <w:t>megnevezes</w:t>
+        <w:t>eleresiUt</w:t>
       </w:r>
       <w:proofErr w:type="spellEnd"/>
       <w:r>
         <w:rPr>
           <w:rFonts w:ascii="Times New Roman" w:hAnsi="Times New Roman" w:cs="Times New Roman"/>
         </w:rPr>
-        <w:t xml:space="preserve">, mekkora, </w:t>
+        <w:t xml:space="preserve">, </w:t>
       </w:r>
       <w:proofErr w:type="spellStart"/>
       <w:r>
         <w:rPr>
           <w:rFonts w:ascii="Times New Roman" w:hAnsi="Times New Roman" w:cs="Times New Roman"/>
         </w:rPr>
-        <w:t>mettol</w:t>
+        <w:t>ar</w:t>
       </w:r>
       <w:proofErr w:type="spellEnd"/>
       <w:r>
         <w:rPr>
           <w:rFonts w:ascii="Times New Roman" w:hAnsi="Times New Roman" w:cs="Times New Roman"/>
         </w:rPr>
-        <w:t>, meddig)</w:t>
+        <w:t>)</w:t>
       </w:r>
     </w:p>
     <w:p>
@@ -6282,7 +6274,7 @@
         <w:rPr>
           <w:rFonts w:ascii="Times New Roman" w:hAnsi="Times New Roman" w:cs="Times New Roman"/>
         </w:rPr>
-        <w:t>Ajandek</w:t>
+        <w:t>Mufaj</w:t>
       </w:r>
       <w:proofErr w:type="spellEnd"/>
       <w:r>
@@ -6297,35 +6289,21 @@
           <w:rFonts w:ascii="Times New Roman" w:hAnsi="Times New Roman" w:cs="Times New Roman"/>
           <w:u w:val="single"/>
         </w:rPr>
+        <w:t>id</w:t>
+      </w:r>
+      <w:proofErr w:type="spellEnd"/>
+      <w:r>
+        <w:rPr>
+          <w:rFonts w:ascii="Times New Roman" w:hAnsi="Times New Roman" w:cs="Times New Roman"/>
+        </w:rPr>
+        <w:t xml:space="preserve">, </w:t>
+      </w:r>
+      <w:proofErr w:type="spellStart"/>
+      <w:r>
+        <w:rPr>
+          <w:rFonts w:ascii="Times New Roman" w:hAnsi="Times New Roman" w:cs="Times New Roman"/>
+        </w:rPr>
         <w:t>nev</w:t>
-      </w:r>
-      <w:proofErr w:type="spellEnd"/>
-      <w:r>
-        <w:rPr>
-          <w:rFonts w:ascii="Times New Roman" w:hAnsi="Times New Roman" w:cs="Times New Roman"/>
-        </w:rPr>
-        <w:t xml:space="preserve">, </w:t>
-      </w:r>
-      <w:proofErr w:type="spellStart"/>
-      <w:r>
-        <w:rPr>
-          <w:rFonts w:ascii="Times New Roman" w:hAnsi="Times New Roman" w:cs="Times New Roman"/>
-        </w:rPr>
-        <w:t>eleresiUt</w:t>
-      </w:r>
-      <w:proofErr w:type="spellEnd"/>
-      <w:r>
-        <w:rPr>
-          <w:rFonts w:ascii="Times New Roman" w:hAnsi="Times New Roman" w:cs="Times New Roman"/>
-        </w:rPr>
-        <w:t xml:space="preserve">, </w:t>
-      </w:r>
-      <w:proofErr w:type="spellStart"/>
-      <w:r>
-        <w:rPr>
-          <w:rFonts w:ascii="Times New Roman" w:hAnsi="Times New Roman" w:cs="Times New Roman"/>
-        </w:rPr>
-        <w:t>ar</w:t>
       </w:r>
       <w:proofErr w:type="spellEnd"/>
       <w:r>
@@ -6351,7 +6329,7 @@
         <w:rPr>
           <w:rFonts w:ascii="Times New Roman" w:hAnsi="Times New Roman" w:cs="Times New Roman"/>
         </w:rPr>
-        <w:t>Mufaj</w:t>
+        <w:t>Mufaja</w:t>
       </w:r>
       <w:proofErr w:type="spellEnd"/>
       <w:r>
@@ -6375,14 +6353,42 @@
         </w:rPr>
         <w:t xml:space="preserve">, </w:t>
       </w:r>
-      <w:proofErr w:type="spellStart"/>
-      <w:r>
-        <w:rPr>
-          <w:rFonts w:ascii="Times New Roman" w:hAnsi="Times New Roman" w:cs="Times New Roman"/>
-        </w:rPr>
-        <w:t>nev</w:t>
-      </w:r>
-      <w:proofErr w:type="spellEnd"/>
+      <w:r>
+        <w:rPr>
+          <w:rFonts w:ascii="Times New Roman" w:hAnsi="Times New Roman" w:cs="Times New Roman"/>
+          <w:i/>
+          <w:iCs/>
+        </w:rPr>
+        <w:t>Mufaj.id</w:t>
+      </w:r>
+      <w:r>
+        <w:rPr>
+          <w:rFonts w:ascii="Times New Roman" w:hAnsi="Times New Roman" w:cs="Times New Roman"/>
+        </w:rPr>
+        <w:t xml:space="preserve">, </w:t>
+      </w:r>
+      <w:r>
+        <w:rPr>
+          <w:rFonts w:ascii="Times New Roman" w:hAnsi="Times New Roman" w:cs="Times New Roman"/>
+          <w:i/>
+          <w:iCs/>
+        </w:rPr>
+        <w:t>Konyv.id</w:t>
+      </w:r>
+      <w:r>
+        <w:rPr>
+          <w:rFonts w:ascii="Times New Roman" w:hAnsi="Times New Roman" w:cs="Times New Roman"/>
+        </w:rPr>
+        <w:t xml:space="preserve">, </w:t>
+      </w:r>
+      <w:r>
+        <w:rPr>
+          <w:rFonts w:ascii="Times New Roman" w:hAnsi="Times New Roman" w:cs="Times New Roman"/>
+          <w:i/>
+          <w:iCs/>
+        </w:rPr>
+        <w:t>Multimedia.id</w:t>
+      </w:r>
       <w:r>
         <w:rPr>
           <w:rFonts w:ascii="Times New Roman" w:hAnsi="Times New Roman" w:cs="Times New Roman"/>
@@ -6406,7 +6412,7 @@
         <w:rPr>
           <w:rFonts w:ascii="Times New Roman" w:hAnsi="Times New Roman" w:cs="Times New Roman"/>
         </w:rPr>
-        <w:t>Mufaja</w:t>
+        <w:t>Raktaron</w:t>
       </w:r>
       <w:proofErr w:type="spellEnd"/>
       <w:r>
@@ -6436,7 +6442,7 @@
           <w:i/>
           <w:iCs/>
         </w:rPr>
-        <w:t>Mufaj.id</w:t>
+        <w:t>Konyv.id, Multimedia.id, Ajandek.id</w:t>
       </w:r>
       <w:r>
         <w:rPr>
@@ -6450,22 +6456,16 @@
           <w:i/>
           <w:iCs/>
         </w:rPr>
-        <w:t>Konyv.id</w:t>
-      </w:r>
-      <w:r>
-        <w:rPr>
-          <w:rFonts w:ascii="Times New Roman" w:hAnsi="Times New Roman" w:cs="Times New Roman"/>
-        </w:rPr>
-        <w:t xml:space="preserve">, </w:t>
-      </w:r>
-      <w:r>
-        <w:rPr>
-          <w:rFonts w:ascii="Times New Roman" w:hAnsi="Times New Roman" w:cs="Times New Roman"/>
-          <w:i/>
-          <w:iCs/>
-        </w:rPr>
-        <w:t>Multimedia.id</w:t>
-      </w:r>
+        <w:t xml:space="preserve">Bolt.id, </w:t>
+      </w:r>
+      <w:proofErr w:type="spellStart"/>
+      <w:r>
+        <w:rPr>
+          <w:rFonts w:ascii="Times New Roman" w:hAnsi="Times New Roman" w:cs="Times New Roman"/>
+        </w:rPr>
+        <w:t>mennyiseg</w:t>
+      </w:r>
+      <w:proofErr w:type="spellEnd"/>
       <w:r>
         <w:rPr>
           <w:rFonts w:ascii="Times New Roman" w:hAnsi="Times New Roman" w:cs="Times New Roman"/>
@@ -6489,7 +6489,7 @@
         <w:rPr>
           <w:rFonts w:ascii="Times New Roman" w:hAnsi="Times New Roman" w:cs="Times New Roman"/>
         </w:rPr>
-        <w:t>Raktaron</w:t>
+        <w:t>Vasarol</w:t>
       </w:r>
       <w:proofErr w:type="spellEnd"/>
       <w:r>
@@ -6519,30 +6519,8 @@
           <w:i/>
           <w:iCs/>
         </w:rPr>
-        <w:t>Konyv.id, Multimedia.id, Ajandek.id</w:t>
-      </w:r>
-      <w:r>
-        <w:rPr>
-          <w:rFonts w:ascii="Times New Roman" w:hAnsi="Times New Roman" w:cs="Times New Roman"/>
-        </w:rPr>
-        <w:t xml:space="preserve">, </w:t>
-      </w:r>
-      <w:r>
-        <w:rPr>
-          <w:rFonts w:ascii="Times New Roman" w:hAnsi="Times New Roman" w:cs="Times New Roman"/>
-          <w:i/>
-          <w:iCs/>
-        </w:rPr>
-        <w:t xml:space="preserve">Bolt.id, </w:t>
-      </w:r>
-      <w:proofErr w:type="spellStart"/>
-      <w:r>
-        <w:rPr>
-          <w:rFonts w:ascii="Times New Roman" w:hAnsi="Times New Roman" w:cs="Times New Roman"/>
-        </w:rPr>
-        <w:t>mennyiseg</w:t>
-      </w:r>
-      <w:proofErr w:type="spellEnd"/>
+        <w:t>Vasarlo.id, Kedvezmeny.id, Bolt.id, Vasarlas.id</w:t>
+      </w:r>
       <w:r>
         <w:rPr>
           <w:rFonts w:ascii="Times New Roman" w:hAnsi="Times New Roman" w:cs="Times New Roman"/>
@@ -6566,7 +6544,7 @@
         <w:rPr>
           <w:rFonts w:ascii="Times New Roman" w:hAnsi="Times New Roman" w:cs="Times New Roman"/>
         </w:rPr>
-        <w:t>Vasarol</w:t>
+        <w:t>Vasarlas</w:t>
       </w:r>
       <w:proofErr w:type="spellEnd"/>
       <w:r>
@@ -6588,16 +6566,36 @@
         <w:rPr>
           <w:rFonts w:ascii="Times New Roman" w:hAnsi="Times New Roman" w:cs="Times New Roman"/>
         </w:rPr>
-        <w:t xml:space="preserve">, </w:t>
-      </w:r>
-      <w:r>
-        <w:rPr>
-          <w:rFonts w:ascii="Times New Roman" w:hAnsi="Times New Roman" w:cs="Times New Roman"/>
-          <w:i/>
-          <w:iCs/>
-        </w:rPr>
-        <w:t>Vasarlo.id, Kedvezmeny.id, Bolt.id, Vasarlas.id</w:t>
-      </w:r>
+        <w:t>,</w:t>
+      </w:r>
+      <w:r>
+        <w:rPr>
+          <w:rFonts w:ascii="Times New Roman" w:hAnsi="Times New Roman" w:cs="Times New Roman"/>
+        </w:rPr>
+        <w:t xml:space="preserve"> </w:t>
+      </w:r>
+      <w:proofErr w:type="spellStart"/>
+      <w:r>
+        <w:rPr>
+          <w:rFonts w:ascii="Times New Roman" w:hAnsi="Times New Roman" w:cs="Times New Roman"/>
+        </w:rPr>
+        <w:t>szamlaigenyes</w:t>
+      </w:r>
+      <w:proofErr w:type="spellEnd"/>
+      <w:r>
+        <w:rPr>
+          <w:rFonts w:ascii="Times New Roman" w:hAnsi="Times New Roman" w:cs="Times New Roman"/>
+        </w:rPr>
+        <w:t xml:space="preserve">, mikor, </w:t>
+      </w:r>
+      <w:proofErr w:type="spellStart"/>
+      <w:r>
+        <w:rPr>
+          <w:rFonts w:ascii="Times New Roman" w:hAnsi="Times New Roman" w:cs="Times New Roman"/>
+        </w:rPr>
+        <w:t>atvetel</w:t>
+      </w:r>
+      <w:proofErr w:type="spellEnd"/>
       <w:r>
         <w:rPr>
           <w:rFonts w:ascii="Times New Roman" w:hAnsi="Times New Roman" w:cs="Times New Roman"/>
@@ -6616,61 +6614,65 @@
           <w:rFonts w:ascii="Times New Roman" w:hAnsi="Times New Roman" w:cs="Times New Roman"/>
         </w:rPr>
       </w:pPr>
+      <w:r>
+        <w:rPr>
+          <w:rFonts w:ascii="Times New Roman" w:hAnsi="Times New Roman" w:cs="Times New Roman"/>
+        </w:rPr>
+        <w:t>Tartozik (</w:t>
+      </w:r>
       <w:proofErr w:type="spellStart"/>
       <w:r>
         <w:rPr>
           <w:rFonts w:ascii="Times New Roman" w:hAnsi="Times New Roman" w:cs="Times New Roman"/>
-        </w:rPr>
-        <w:t>Vasarlas</w:t>
+          <w:u w:val="single"/>
+        </w:rPr>
+        <w:t>id</w:t>
       </w:r>
       <w:proofErr w:type="spellEnd"/>
       <w:r>
         <w:rPr>
           <w:rFonts w:ascii="Times New Roman" w:hAnsi="Times New Roman" w:cs="Times New Roman"/>
         </w:rPr>
-        <w:t xml:space="preserve"> (</w:t>
+        <w:t xml:space="preserve">, </w:t>
+      </w:r>
+      <w:r>
+        <w:rPr>
+          <w:rFonts w:ascii="Times New Roman" w:hAnsi="Times New Roman" w:cs="Times New Roman"/>
+          <w:i/>
+          <w:iCs/>
+        </w:rPr>
+        <w:t>Vasarlas.id, Konyv.id, Multimedia.id, Ajand</w:t>
+      </w:r>
+      <w:r>
+        <w:rPr>
+          <w:rFonts w:ascii="Times New Roman" w:hAnsi="Times New Roman" w:cs="Times New Roman"/>
+          <w:i/>
+          <w:iCs/>
+        </w:rPr>
+        <w:t>e</w:t>
+      </w:r>
+      <w:r>
+        <w:rPr>
+          <w:rFonts w:ascii="Times New Roman" w:hAnsi="Times New Roman" w:cs="Times New Roman"/>
+          <w:i/>
+          <w:iCs/>
+        </w:rPr>
+        <w:t>k.id</w:t>
+      </w:r>
+      <w:r>
+        <w:rPr>
+          <w:rFonts w:ascii="Times New Roman" w:hAnsi="Times New Roman" w:cs="Times New Roman"/>
+          <w:i/>
+          <w:iCs/>
+        </w:rPr>
+        <w:t xml:space="preserve">, </w:t>
       </w:r>
       <w:proofErr w:type="spellStart"/>
       <w:r>
         <w:rPr>
           <w:rFonts w:ascii="Times New Roman" w:hAnsi="Times New Roman" w:cs="Times New Roman"/>
-          <w:u w:val="single"/>
-        </w:rPr>
-        <w:t>id</w:t>
-      </w:r>
-      <w:proofErr w:type="spellEnd"/>
-      <w:r>
-        <w:rPr>
-          <w:rFonts w:ascii="Times New Roman" w:hAnsi="Times New Roman" w:cs="Times New Roman"/>
-        </w:rPr>
-        <w:t>,</w:t>
-      </w:r>
-      <w:r>
-        <w:rPr>
-          <w:rFonts w:ascii="Times New Roman" w:hAnsi="Times New Roman" w:cs="Times New Roman"/>
-        </w:rPr>
-        <w:t xml:space="preserve"> </w:t>
-      </w:r>
-      <w:proofErr w:type="spellStart"/>
-      <w:r>
-        <w:rPr>
-          <w:rFonts w:ascii="Times New Roman" w:hAnsi="Times New Roman" w:cs="Times New Roman"/>
-        </w:rPr>
-        <w:t>szamlaigenyes</w:t>
-      </w:r>
-      <w:proofErr w:type="spellEnd"/>
-      <w:r>
-        <w:rPr>
-          <w:rFonts w:ascii="Times New Roman" w:hAnsi="Times New Roman" w:cs="Times New Roman"/>
-        </w:rPr>
-        <w:t xml:space="preserve">, mikor, </w:t>
-      </w:r>
-      <w:proofErr w:type="spellStart"/>
-      <w:r>
-        <w:rPr>
-          <w:rFonts w:ascii="Times New Roman" w:hAnsi="Times New Roman" w:cs="Times New Roman"/>
-        </w:rPr>
-        <w:t>atvetel</w:t>
+        </w:rPr>
+        <w:t>mennyiseg</w:t>
       </w:r>
       <w:proofErr w:type="spellEnd"/>
       <w:r>
@@ -6691,16 +6693,24 @@
           <w:rFonts w:ascii="Times New Roman" w:hAnsi="Times New Roman" w:cs="Times New Roman"/>
         </w:rPr>
       </w:pPr>
-      <w:r>
-        <w:rPr>
-          <w:rFonts w:ascii="Times New Roman" w:hAnsi="Times New Roman" w:cs="Times New Roman"/>
-        </w:rPr>
-        <w:t>Tartozik (</w:t>
-      </w:r>
       <w:proofErr w:type="spellStart"/>
       <w:r>
         <w:rPr>
           <w:rFonts w:ascii="Times New Roman" w:hAnsi="Times New Roman" w:cs="Times New Roman"/>
+        </w:rPr>
+        <w:t>Multimedia</w:t>
+      </w:r>
+      <w:proofErr w:type="spellEnd"/>
+      <w:r>
+        <w:rPr>
+          <w:rFonts w:ascii="Times New Roman" w:hAnsi="Times New Roman" w:cs="Times New Roman"/>
+        </w:rPr>
+        <w:t xml:space="preserve"> (</w:t>
+      </w:r>
+      <w:proofErr w:type="spellStart"/>
+      <w:r>
+        <w:rPr>
+          <w:rFonts w:ascii="Times New Roman" w:hAnsi="Times New Roman" w:cs="Times New Roman"/>
           <w:u w:val="single"/>
         </w:rPr>
         <w:t>id</w:t>
@@ -6712,35 +6722,17 @@
         </w:rPr>
         <w:t xml:space="preserve">, </w:t>
       </w:r>
-      <w:r>
-        <w:rPr>
-          <w:rFonts w:ascii="Times New Roman" w:hAnsi="Times New Roman" w:cs="Times New Roman"/>
-          <w:i/>
-          <w:iCs/>
-        </w:rPr>
-        <w:t>Vasarlas.id, Konyv.id, Multimedia.id, Ajand</w:t>
-      </w:r>
-      <w:r>
-        <w:rPr>
-          <w:rFonts w:ascii="Times New Roman" w:hAnsi="Times New Roman" w:cs="Times New Roman"/>
-          <w:i/>
-          <w:iCs/>
-        </w:rPr>
-        <w:t>e</w:t>
-      </w:r>
-      <w:r>
-        <w:rPr>
-          <w:rFonts w:ascii="Times New Roman" w:hAnsi="Times New Roman" w:cs="Times New Roman"/>
-          <w:i/>
-          <w:iCs/>
-        </w:rPr>
-        <w:t>k.id</w:t>
-      </w:r>
-      <w:r>
-        <w:rPr>
-          <w:rFonts w:ascii="Times New Roman" w:hAnsi="Times New Roman" w:cs="Times New Roman"/>
-          <w:i/>
-          <w:iCs/>
+      <w:proofErr w:type="spellStart"/>
+      <w:r>
+        <w:rPr>
+          <w:rFonts w:ascii="Times New Roman" w:hAnsi="Times New Roman" w:cs="Times New Roman"/>
+        </w:rPr>
+        <w:t>ar</w:t>
+      </w:r>
+      <w:proofErr w:type="spellEnd"/>
+      <w:r>
+        <w:rPr>
+          <w:rFonts w:ascii="Times New Roman" w:hAnsi="Times New Roman" w:cs="Times New Roman"/>
         </w:rPr>
         <w:t xml:space="preserve">, </w:t>
       </w:r>
@@ -6749,7 +6741,21 @@
         <w:rPr>
           <w:rFonts w:ascii="Times New Roman" w:hAnsi="Times New Roman" w:cs="Times New Roman"/>
         </w:rPr>
-        <w:t>mennyiseg</w:t>
+        <w:t>cim</w:t>
+      </w:r>
+      <w:proofErr w:type="spellEnd"/>
+      <w:r>
+        <w:rPr>
+          <w:rFonts w:ascii="Times New Roman" w:hAnsi="Times New Roman" w:cs="Times New Roman"/>
+        </w:rPr>
+        <w:t xml:space="preserve">, </w:t>
+      </w:r>
+      <w:proofErr w:type="spellStart"/>
+      <w:r>
+        <w:rPr>
+          <w:rFonts w:ascii="Times New Roman" w:hAnsi="Times New Roman" w:cs="Times New Roman"/>
+        </w:rPr>
+        <w:t>eleresiUt</w:t>
       </w:r>
       <w:proofErr w:type="spellEnd"/>
       <w:r>
@@ -6770,76 +6776,40 @@
           <w:rFonts w:ascii="Times New Roman" w:hAnsi="Times New Roman" w:cs="Times New Roman"/>
         </w:rPr>
       </w:pPr>
+      <w:r>
+        <w:rPr>
+          <w:rFonts w:ascii="Times New Roman" w:hAnsi="Times New Roman" w:cs="Times New Roman"/>
+        </w:rPr>
+        <w:t>Film (</w:t>
+      </w:r>
+      <w:r>
+        <w:rPr>
+          <w:rFonts w:ascii="Times New Roman" w:hAnsi="Times New Roman" w:cs="Times New Roman"/>
+          <w:i/>
+          <w:iCs/>
+          <w:u w:val="single"/>
+        </w:rPr>
+        <w:t>Multimedia.id</w:t>
+      </w:r>
+      <w:r>
+        <w:rPr>
+          <w:rFonts w:ascii="Times New Roman" w:hAnsi="Times New Roman" w:cs="Times New Roman"/>
+        </w:rPr>
+        <w:t xml:space="preserve">, </w:t>
+      </w:r>
       <w:proofErr w:type="spellStart"/>
       <w:r>
         <w:rPr>
           <w:rFonts w:ascii="Times New Roman" w:hAnsi="Times New Roman" w:cs="Times New Roman"/>
         </w:rPr>
-        <w:t>Multimedia</w:t>
+        <w:t>ev</w:t>
       </w:r>
       <w:proofErr w:type="spellEnd"/>
       <w:r>
         <w:rPr>
           <w:rFonts w:ascii="Times New Roman" w:hAnsi="Times New Roman" w:cs="Times New Roman"/>
         </w:rPr>
-        <w:t xml:space="preserve"> (</w:t>
-      </w:r>
-      <w:proofErr w:type="spellStart"/>
-      <w:r>
-        <w:rPr>
-          <w:rFonts w:ascii="Times New Roman" w:hAnsi="Times New Roman" w:cs="Times New Roman"/>
-          <w:u w:val="single"/>
-        </w:rPr>
-        <w:t>id</w:t>
-      </w:r>
-      <w:proofErr w:type="spellEnd"/>
-      <w:r>
-        <w:rPr>
-          <w:rFonts w:ascii="Times New Roman" w:hAnsi="Times New Roman" w:cs="Times New Roman"/>
-        </w:rPr>
-        <w:t xml:space="preserve">, </w:t>
-      </w:r>
-      <w:proofErr w:type="spellStart"/>
-      <w:r>
-        <w:rPr>
-          <w:rFonts w:ascii="Times New Roman" w:hAnsi="Times New Roman" w:cs="Times New Roman"/>
-        </w:rPr>
-        <w:t>ar</w:t>
-      </w:r>
-      <w:proofErr w:type="spellEnd"/>
-      <w:r>
-        <w:rPr>
-          <w:rFonts w:ascii="Times New Roman" w:hAnsi="Times New Roman" w:cs="Times New Roman"/>
-        </w:rPr>
-        <w:t xml:space="preserve">, </w:t>
-      </w:r>
-      <w:proofErr w:type="spellStart"/>
-      <w:r>
-        <w:rPr>
-          <w:rFonts w:ascii="Times New Roman" w:hAnsi="Times New Roman" w:cs="Times New Roman"/>
-        </w:rPr>
-        <w:t>cim</w:t>
-      </w:r>
-      <w:proofErr w:type="spellEnd"/>
-      <w:r>
-        <w:rPr>
-          <w:rFonts w:ascii="Times New Roman" w:hAnsi="Times New Roman" w:cs="Times New Roman"/>
-        </w:rPr>
-        <w:t xml:space="preserve">, </w:t>
-      </w:r>
-      <w:proofErr w:type="spellStart"/>
-      <w:r>
-        <w:rPr>
-          <w:rFonts w:ascii="Times New Roman" w:hAnsi="Times New Roman" w:cs="Times New Roman"/>
-        </w:rPr>
-        <w:t>eleresiUt</w:t>
-      </w:r>
-      <w:proofErr w:type="spellEnd"/>
-      <w:r>
-        <w:rPr>
-          <w:rFonts w:ascii="Times New Roman" w:hAnsi="Times New Roman" w:cs="Times New Roman"/>
-        </w:rPr>
-        <w:t>)</w:t>
+        <w:t>, hossz)</w:t>
       </w:r>
     </w:p>
     <w:p>
@@ -6857,7 +6827,7 @@
         <w:rPr>
           <w:rFonts w:ascii="Times New Roman" w:hAnsi="Times New Roman" w:cs="Times New Roman"/>
         </w:rPr>
-        <w:t>Film (</w:t>
+        <w:t>Zene (</w:t>
       </w:r>
       <w:r>
         <w:rPr>
@@ -6879,14 +6849,14 @@
         <w:rPr>
           <w:rFonts w:ascii="Times New Roman" w:hAnsi="Times New Roman" w:cs="Times New Roman"/>
         </w:rPr>
-        <w:t>ev</w:t>
+        <w:t>eloado</w:t>
       </w:r>
       <w:proofErr w:type="spellEnd"/>
       <w:r>
         <w:rPr>
           <w:rFonts w:ascii="Times New Roman" w:hAnsi="Times New Roman" w:cs="Times New Roman"/>
         </w:rPr>
-        <w:t>, hossz)</w:t>
+        <w:t>)</w:t>
       </w:r>
     </w:p>
     <w:p>
@@ -6900,21 +6870,69 @@
           <w:rFonts w:ascii="Times New Roman" w:hAnsi="Times New Roman" w:cs="Times New Roman"/>
         </w:rPr>
       </w:pPr>
-      <w:r>
-        <w:rPr>
-          <w:rFonts w:ascii="Times New Roman" w:hAnsi="Times New Roman" w:cs="Times New Roman"/>
-        </w:rPr>
-        <w:t>Zene (</w:t>
-      </w:r>
-      <w:r>
-        <w:rPr>
-          <w:rFonts w:ascii="Times New Roman" w:hAnsi="Times New Roman" w:cs="Times New Roman"/>
-          <w:i/>
-          <w:iCs/>
+      <w:proofErr w:type="spellStart"/>
+      <w:r>
+        <w:rPr>
+          <w:rFonts w:ascii="Times New Roman" w:hAnsi="Times New Roman" w:cs="Times New Roman"/>
+        </w:rPr>
+        <w:t>Konyv</w:t>
+      </w:r>
+      <w:proofErr w:type="spellEnd"/>
+      <w:r>
+        <w:rPr>
+          <w:rFonts w:ascii="Times New Roman" w:hAnsi="Times New Roman" w:cs="Times New Roman"/>
+        </w:rPr>
+        <w:t xml:space="preserve"> (</w:t>
+      </w:r>
+      <w:proofErr w:type="spellStart"/>
+      <w:r>
+        <w:rPr>
+          <w:rFonts w:ascii="Times New Roman" w:hAnsi="Times New Roman" w:cs="Times New Roman"/>
           <w:u w:val="single"/>
         </w:rPr>
-        <w:t>Multimedia.id</w:t>
-      </w:r>
+        <w:t>id</w:t>
+      </w:r>
+      <w:proofErr w:type="spellEnd"/>
+      <w:r>
+        <w:rPr>
+          <w:rFonts w:ascii="Times New Roman" w:hAnsi="Times New Roman" w:cs="Times New Roman"/>
+        </w:rPr>
+        <w:t>,</w:t>
+      </w:r>
+      <w:r>
+        <w:rPr>
+          <w:rFonts w:ascii="Times New Roman" w:hAnsi="Times New Roman" w:cs="Times New Roman"/>
+        </w:rPr>
+        <w:t xml:space="preserve"> </w:t>
+      </w:r>
+      <w:proofErr w:type="spellStart"/>
+      <w:r>
+        <w:rPr>
+          <w:rFonts w:ascii="Times New Roman" w:hAnsi="Times New Roman" w:cs="Times New Roman"/>
+        </w:rPr>
+        <w:t>szerzo</w:t>
+      </w:r>
+      <w:proofErr w:type="spellEnd"/>
+      <w:r>
+        <w:rPr>
+          <w:rFonts w:ascii="Times New Roman" w:hAnsi="Times New Roman" w:cs="Times New Roman"/>
+        </w:rPr>
+        <w:t>,</w:t>
+      </w:r>
+      <w:r>
+        <w:rPr>
+          <w:rFonts w:ascii="Times New Roman" w:hAnsi="Times New Roman" w:cs="Times New Roman"/>
+        </w:rPr>
+        <w:t xml:space="preserve"> </w:t>
+      </w:r>
+      <w:proofErr w:type="spellStart"/>
+      <w:r>
+        <w:rPr>
+          <w:rFonts w:ascii="Times New Roman" w:hAnsi="Times New Roman" w:cs="Times New Roman"/>
+        </w:rPr>
+        <w:t>ar</w:t>
+      </w:r>
+      <w:proofErr w:type="spellEnd"/>
       <w:r>
         <w:rPr>
           <w:rFonts w:ascii="Times New Roman" w:hAnsi="Times New Roman" w:cs="Times New Roman"/>
@@ -6926,7 +6944,77 @@
         <w:rPr>
           <w:rFonts w:ascii="Times New Roman" w:hAnsi="Times New Roman" w:cs="Times New Roman"/>
         </w:rPr>
-        <w:t>eloado</w:t>
+        <w:t>cim</w:t>
+      </w:r>
+      <w:proofErr w:type="spellEnd"/>
+      <w:r>
+        <w:rPr>
+          <w:rFonts w:ascii="Times New Roman" w:hAnsi="Times New Roman" w:cs="Times New Roman"/>
+        </w:rPr>
+        <w:t xml:space="preserve">, </w:t>
+      </w:r>
+      <w:proofErr w:type="spellStart"/>
+      <w:r>
+        <w:rPr>
+          <w:rFonts w:ascii="Times New Roman" w:hAnsi="Times New Roman" w:cs="Times New Roman"/>
+        </w:rPr>
+        <w:t>kiado</w:t>
+      </w:r>
+      <w:proofErr w:type="spellEnd"/>
+      <w:r>
+        <w:rPr>
+          <w:rFonts w:ascii="Times New Roman" w:hAnsi="Times New Roman" w:cs="Times New Roman"/>
+        </w:rPr>
+        <w:t xml:space="preserve">, </w:t>
+      </w:r>
+      <w:proofErr w:type="spellStart"/>
+      <w:r>
+        <w:rPr>
+          <w:rFonts w:ascii="Times New Roman" w:hAnsi="Times New Roman" w:cs="Times New Roman"/>
+        </w:rPr>
+        <w:t>kiadasiEv</w:t>
+      </w:r>
+      <w:proofErr w:type="spellEnd"/>
+      <w:r>
+        <w:rPr>
+          <w:rFonts w:ascii="Times New Roman" w:hAnsi="Times New Roman" w:cs="Times New Roman"/>
+        </w:rPr>
+        <w:t xml:space="preserve">, oldalszam, </w:t>
+      </w:r>
+      <w:proofErr w:type="spellStart"/>
+      <w:r>
+        <w:rPr>
+          <w:rFonts w:ascii="Times New Roman" w:hAnsi="Times New Roman" w:cs="Times New Roman"/>
+        </w:rPr>
+        <w:t>eleresiUt</w:t>
+      </w:r>
+      <w:proofErr w:type="spellEnd"/>
+      <w:r>
+        <w:rPr>
+          <w:rFonts w:ascii="Times New Roman" w:hAnsi="Times New Roman" w:cs="Times New Roman"/>
+        </w:rPr>
+        <w:t xml:space="preserve">, </w:t>
+      </w:r>
+      <w:proofErr w:type="spellStart"/>
+      <w:r>
+        <w:rPr>
+          <w:rFonts w:ascii="Times New Roman" w:hAnsi="Times New Roman" w:cs="Times New Roman"/>
+        </w:rPr>
+        <w:t>tipus</w:t>
+      </w:r>
+      <w:proofErr w:type="spellEnd"/>
+      <w:r>
+        <w:rPr>
+          <w:rFonts w:ascii="Times New Roman" w:hAnsi="Times New Roman" w:cs="Times New Roman"/>
+        </w:rPr>
+        <w:t xml:space="preserve">, </w:t>
+      </w:r>
+      <w:proofErr w:type="spellStart"/>
+      <w:r>
+        <w:rPr>
+          <w:rFonts w:ascii="Times New Roman" w:hAnsi="Times New Roman" w:cs="Times New Roman"/>
+        </w:rPr>
+        <w:t>leiras</w:t>
       </w:r>
       <w:proofErr w:type="spellEnd"/>
       <w:r>
@@ -6952,7 +7040,7 @@
         <w:rPr>
           <w:rFonts w:ascii="Times New Roman" w:hAnsi="Times New Roman" w:cs="Times New Roman"/>
         </w:rPr>
-        <w:t>Konyv</w:t>
+        <w:t>AntikvarKonyv</w:t>
       </w:r>
       <w:proofErr w:type="spellEnd"/>
       <w:r>
@@ -6961,144 +7049,20 @@
         </w:rPr>
         <w:t xml:space="preserve"> (</w:t>
       </w:r>
-      <w:proofErr w:type="spellStart"/>
-      <w:r>
-        <w:rPr>
-          <w:rFonts w:ascii="Times New Roman" w:hAnsi="Times New Roman" w:cs="Times New Roman"/>
+      <w:r>
+        <w:rPr>
+          <w:rFonts w:ascii="Times New Roman" w:hAnsi="Times New Roman" w:cs="Times New Roman"/>
+          <w:i/>
+          <w:iCs/>
           <w:u w:val="single"/>
         </w:rPr>
-        <w:t>id</w:t>
-      </w:r>
-      <w:proofErr w:type="spellEnd"/>
-      <w:r>
-        <w:rPr>
-          <w:rFonts w:ascii="Times New Roman" w:hAnsi="Times New Roman" w:cs="Times New Roman"/>
-        </w:rPr>
-        <w:t>,</w:t>
-      </w:r>
-      <w:r>
-        <w:rPr>
-          <w:rFonts w:ascii="Times New Roman" w:hAnsi="Times New Roman" w:cs="Times New Roman"/>
-        </w:rPr>
-        <w:t xml:space="preserve"> </w:t>
-      </w:r>
-      <w:proofErr w:type="spellStart"/>
-      <w:r>
-        <w:rPr>
-          <w:rFonts w:ascii="Times New Roman" w:hAnsi="Times New Roman" w:cs="Times New Roman"/>
-        </w:rPr>
-        <w:t>szerzo</w:t>
-      </w:r>
-      <w:proofErr w:type="spellEnd"/>
-      <w:r>
-        <w:rPr>
-          <w:rFonts w:ascii="Times New Roman" w:hAnsi="Times New Roman" w:cs="Times New Roman"/>
-        </w:rPr>
-        <w:t>,</w:t>
-      </w:r>
-      <w:r>
-        <w:rPr>
-          <w:rFonts w:ascii="Times New Roman" w:hAnsi="Times New Roman" w:cs="Times New Roman"/>
-        </w:rPr>
-        <w:t xml:space="preserve"> </w:t>
-      </w:r>
-      <w:proofErr w:type="spellStart"/>
-      <w:r>
-        <w:rPr>
-          <w:rFonts w:ascii="Times New Roman" w:hAnsi="Times New Roman" w:cs="Times New Roman"/>
-        </w:rPr>
-        <w:t>ar</w:t>
-      </w:r>
-      <w:proofErr w:type="spellEnd"/>
-      <w:r>
-        <w:rPr>
-          <w:rFonts w:ascii="Times New Roman" w:hAnsi="Times New Roman" w:cs="Times New Roman"/>
-        </w:rPr>
-        <w:t xml:space="preserve">, </w:t>
-      </w:r>
-      <w:proofErr w:type="spellStart"/>
-      <w:r>
-        <w:rPr>
-          <w:rFonts w:ascii="Times New Roman" w:hAnsi="Times New Roman" w:cs="Times New Roman"/>
-        </w:rPr>
-        <w:t>cim</w:t>
-      </w:r>
-      <w:proofErr w:type="spellEnd"/>
-      <w:r>
-        <w:rPr>
-          <w:rFonts w:ascii="Times New Roman" w:hAnsi="Times New Roman" w:cs="Times New Roman"/>
-        </w:rPr>
-        <w:t xml:space="preserve">, </w:t>
-      </w:r>
-      <w:proofErr w:type="spellStart"/>
-      <w:r>
-        <w:rPr>
-          <w:rFonts w:ascii="Times New Roman" w:hAnsi="Times New Roman" w:cs="Times New Roman"/>
-        </w:rPr>
-        <w:t>kiado</w:t>
-      </w:r>
-      <w:proofErr w:type="spellEnd"/>
-      <w:r>
-        <w:rPr>
-          <w:rFonts w:ascii="Times New Roman" w:hAnsi="Times New Roman" w:cs="Times New Roman"/>
-        </w:rPr>
-        <w:t xml:space="preserve">, </w:t>
-      </w:r>
-      <w:proofErr w:type="spellStart"/>
-      <w:r>
-        <w:rPr>
-          <w:rFonts w:ascii="Times New Roman" w:hAnsi="Times New Roman" w:cs="Times New Roman"/>
-        </w:rPr>
-        <w:t>kiadasiEv</w:t>
-      </w:r>
-      <w:proofErr w:type="spellEnd"/>
-      <w:r>
-        <w:rPr>
-          <w:rFonts w:ascii="Times New Roman" w:hAnsi="Times New Roman" w:cs="Times New Roman"/>
-        </w:rPr>
-        <w:t xml:space="preserve">, oldalszam, </w:t>
-      </w:r>
-      <w:proofErr w:type="spellStart"/>
-      <w:r>
-        <w:rPr>
-          <w:rFonts w:ascii="Times New Roman" w:hAnsi="Times New Roman" w:cs="Times New Roman"/>
-        </w:rPr>
-        <w:t>eleresiUt</w:t>
-      </w:r>
-      <w:proofErr w:type="spellEnd"/>
-      <w:r>
-        <w:rPr>
-          <w:rFonts w:ascii="Times New Roman" w:hAnsi="Times New Roman" w:cs="Times New Roman"/>
-        </w:rPr>
-        <w:t xml:space="preserve">, </w:t>
-      </w:r>
-      <w:proofErr w:type="spellStart"/>
-      <w:r>
-        <w:rPr>
-          <w:rFonts w:ascii="Times New Roman" w:hAnsi="Times New Roman" w:cs="Times New Roman"/>
-        </w:rPr>
-        <w:t>tipus</w:t>
-      </w:r>
-      <w:proofErr w:type="spellEnd"/>
-      <w:r>
-        <w:rPr>
-          <w:rFonts w:ascii="Times New Roman" w:hAnsi="Times New Roman" w:cs="Times New Roman"/>
-        </w:rPr>
-        <w:t xml:space="preserve">, </w:t>
-      </w:r>
-      <w:proofErr w:type="spellStart"/>
-      <w:r>
-        <w:rPr>
-          <w:rFonts w:ascii="Times New Roman" w:hAnsi="Times New Roman" w:cs="Times New Roman"/>
-        </w:rPr>
-        <w:t>leiras</w:t>
-      </w:r>
-      <w:proofErr w:type="spellEnd"/>
-      <w:r>
-        <w:rPr>
-          <w:rFonts w:ascii="Times New Roman" w:hAnsi="Times New Roman" w:cs="Times New Roman"/>
-        </w:rPr>
-        <w:t>)</w:t>
+        <w:t>Konyv.id</w:t>
+      </w:r>
+      <w:r>
+        <w:rPr>
+          <w:rFonts w:ascii="Times New Roman" w:hAnsi="Times New Roman" w:cs="Times New Roman"/>
+        </w:rPr>
+        <w:t>, kor, allapot)</w:t>
       </w:r>
     </w:p>
     <w:p>
@@ -7117,7 +7081,7 @@
         <w:rPr>
           <w:rFonts w:ascii="Times New Roman" w:hAnsi="Times New Roman" w:cs="Times New Roman"/>
         </w:rPr>
-        <w:t>AntikvarKonyv</w:t>
+        <w:t>Hangoskonyv</w:t>
       </w:r>
       <w:proofErr w:type="spellEnd"/>
       <w:r>
@@ -7139,7 +7103,21 @@
         <w:rPr>
           <w:rFonts w:ascii="Times New Roman" w:hAnsi="Times New Roman" w:cs="Times New Roman"/>
         </w:rPr>
-        <w:t>, kor, allapot)</w:t>
+        <w:t xml:space="preserve">, </w:t>
+      </w:r>
+      <w:proofErr w:type="spellStart"/>
+      <w:r>
+        <w:rPr>
+          <w:rFonts w:ascii="Times New Roman" w:hAnsi="Times New Roman" w:cs="Times New Roman"/>
+        </w:rPr>
+        <w:t>elbeszelo</w:t>
+      </w:r>
+      <w:proofErr w:type="spellEnd"/>
+      <w:r>
+        <w:rPr>
+          <w:rFonts w:ascii="Times New Roman" w:hAnsi="Times New Roman" w:cs="Times New Roman"/>
+        </w:rPr>
+        <w:t>, hossz)</w:t>
       </w:r>
     </w:p>
     <w:p>
@@ -7158,7 +7136,7 @@
         <w:rPr>
           <w:rFonts w:ascii="Times New Roman" w:hAnsi="Times New Roman" w:cs="Times New Roman"/>
         </w:rPr>
-        <w:t>Hangoskonyv</w:t>
+        <w:t>Tankonyv</w:t>
       </w:r>
       <w:proofErr w:type="spellEnd"/>
       <w:r>
@@ -7187,14 +7165,26 @@
         <w:rPr>
           <w:rFonts w:ascii="Times New Roman" w:hAnsi="Times New Roman" w:cs="Times New Roman"/>
         </w:rPr>
-        <w:t>elbeszelo</w:t>
+        <w:t>ajanlottKor</w:t>
       </w:r>
       <w:proofErr w:type="spellEnd"/>
       <w:r>
         <w:rPr>
           <w:rFonts w:ascii="Times New Roman" w:hAnsi="Times New Roman" w:cs="Times New Roman"/>
         </w:rPr>
-        <w:t>, hossz)</w:t>
+        <w:t xml:space="preserve">, </w:t>
+      </w:r>
+      <w:r>
+        <w:rPr>
+          <w:rFonts w:ascii="Times New Roman" w:hAnsi="Times New Roman" w:cs="Times New Roman"/>
+        </w:rPr>
+        <w:t>fajta</w:t>
+      </w:r>
+      <w:r>
+        <w:rPr>
+          <w:rFonts w:ascii="Times New Roman" w:hAnsi="Times New Roman" w:cs="Times New Roman"/>
+        </w:rPr>
+        <w:t xml:space="preserve">) </w:t>
       </w:r>
     </w:p>
     <w:p>
@@ -7208,19 +7198,11 @@
           <w:rFonts w:ascii="Times New Roman" w:hAnsi="Times New Roman" w:cs="Times New Roman"/>
         </w:rPr>
       </w:pPr>
-      <w:proofErr w:type="spellStart"/>
-      <w:r>
-        <w:rPr>
-          <w:rFonts w:ascii="Times New Roman" w:hAnsi="Times New Roman" w:cs="Times New Roman"/>
-        </w:rPr>
-        <w:t>Tankonyv</w:t>
-      </w:r>
-      <w:proofErr w:type="spellEnd"/>
-      <w:r>
-        <w:rPr>
-          <w:rFonts w:ascii="Times New Roman" w:hAnsi="Times New Roman" w:cs="Times New Roman"/>
-        </w:rPr>
-        <w:t xml:space="preserve"> (</w:t>
+      <w:r>
+        <w:rPr>
+          <w:rFonts w:ascii="Times New Roman" w:hAnsi="Times New Roman" w:cs="Times New Roman"/>
+        </w:rPr>
+        <w:t>Magazin (</w:t>
       </w:r>
       <w:r>
         <w:rPr>
@@ -7242,82 +7224,15 @@
         <w:rPr>
           <w:rFonts w:ascii="Times New Roman" w:hAnsi="Times New Roman" w:cs="Times New Roman"/>
         </w:rPr>
-        <w:t>ajanlottKor</w:t>
+        <w:t>gyakorisag</w:t>
       </w:r>
       <w:proofErr w:type="spellEnd"/>
       <w:r>
         <w:rPr>
           <w:rFonts w:ascii="Times New Roman" w:hAnsi="Times New Roman" w:cs="Times New Roman"/>
         </w:rPr>
-        <w:t xml:space="preserve">, </w:t>
-      </w:r>
-      <w:r>
-        <w:rPr>
-          <w:rFonts w:ascii="Times New Roman" w:hAnsi="Times New Roman" w:cs="Times New Roman"/>
-        </w:rPr>
-        <w:t>fajta</w:t>
-      </w:r>
-      <w:r>
-        <w:rPr>
-          <w:rFonts w:ascii="Times New Roman" w:hAnsi="Times New Roman" w:cs="Times New Roman"/>
-        </w:rPr>
-        <w:t xml:space="preserve">) </w:t>
-      </w:r>
-    </w:p>
-    <w:p>
-      <w:pPr>
-        <w:pStyle w:val="Listaszerbekezds"/>
-        <w:numPr>
-          <w:ilvl w:val="0"/>
-          <w:numId w:val="3"/>
-        </w:numPr>
-        <w:rPr>
-          <w:rFonts w:ascii="Times New Roman" w:hAnsi="Times New Roman" w:cs="Times New Roman"/>
-        </w:rPr>
-      </w:pPr>
-      <w:r>
-        <w:rPr>
-          <w:rFonts w:ascii="Times New Roman" w:hAnsi="Times New Roman" w:cs="Times New Roman"/>
-        </w:rPr>
-        <w:t>Magazin (</w:t>
-      </w:r>
-      <w:r>
-        <w:rPr>
-          <w:rFonts w:ascii="Times New Roman" w:hAnsi="Times New Roman" w:cs="Times New Roman"/>
-          <w:i/>
-          <w:iCs/>
-          <w:u w:val="single"/>
-        </w:rPr>
-        <w:t>Konyv.id</w:t>
-      </w:r>
-      <w:r>
-        <w:rPr>
-          <w:rFonts w:ascii="Times New Roman" w:hAnsi="Times New Roman" w:cs="Times New Roman"/>
-        </w:rPr>
-        <w:t xml:space="preserve">, </w:t>
-      </w:r>
-      <w:proofErr w:type="spellStart"/>
-      <w:r>
-        <w:rPr>
-          <w:rFonts w:ascii="Times New Roman" w:hAnsi="Times New Roman" w:cs="Times New Roman"/>
-        </w:rPr>
-        <w:t>gyakorisag</w:t>
-      </w:r>
-      <w:proofErr w:type="spellEnd"/>
-      <w:r>
-        <w:rPr>
-          <w:rFonts w:ascii="Times New Roman" w:hAnsi="Times New Roman" w:cs="Times New Roman"/>
-        </w:rPr>
         <w:t>)</w:t>
       </w:r>
-    </w:p>
-    <w:p>
-      <w:pPr>
-        <w:pStyle w:val="Listaszerbekezds"/>
-        <w:rPr>
-          <w:rFonts w:ascii="Times New Roman" w:hAnsi="Times New Roman" w:cs="Times New Roman"/>
-        </w:rPr>
-      </w:pPr>
     </w:p>
     <w:p>
       <w:pPr>
@@ -7338,83 +7253,83 @@
           <w:sz w:val="24"/>
           <w:szCs w:val="24"/>
         </w:rPr>
+        <w:t>Normalizálás</w:t>
+      </w:r>
+    </w:p>
+    <w:p>
+      <w:pPr>
+        <w:spacing w:after="120"/>
+        <w:rPr>
+          <w:rFonts w:ascii="Times New Roman" w:hAnsi="Times New Roman" w:cs="Times New Roman"/>
+        </w:rPr>
+      </w:pPr>
+      <w:r>
+        <w:rPr>
+          <w:rFonts w:ascii="Times New Roman" w:hAnsi="Times New Roman" w:cs="Times New Roman"/>
+        </w:rPr>
+        <w:t>1NF: Teljesül, mert a leképezés után nem maradtak összetett vagy többértékű</w:t>
+      </w:r>
+    </w:p>
+    <w:p>
+      <w:pPr>
+        <w:spacing w:after="120"/>
+        <w:rPr>
+          <w:rFonts w:ascii="Times New Roman" w:hAnsi="Times New Roman" w:cs="Times New Roman"/>
+        </w:rPr>
+      </w:pPr>
+      <w:r>
+        <w:rPr>
+          <w:rFonts w:ascii="Times New Roman" w:hAnsi="Times New Roman" w:cs="Times New Roman"/>
+        </w:rPr>
+        <w:t>attribútumok.</w:t>
+      </w:r>
+    </w:p>
+    <w:p>
+      <w:pPr>
+        <w:spacing w:after="120"/>
+        <w:rPr>
+          <w:rFonts w:ascii="Times New Roman" w:hAnsi="Times New Roman" w:cs="Times New Roman"/>
+        </w:rPr>
+      </w:pPr>
+      <w:r>
+        <w:rPr>
+          <w:rFonts w:ascii="Times New Roman" w:hAnsi="Times New Roman" w:cs="Times New Roman"/>
+        </w:rPr>
+        <w:t>2NF: Minden táblára triviálisan teljesül, mert minden kulcsuk egyértelmű.</w:t>
+      </w:r>
+      <w:r>
+        <w:rPr>
+          <w:rFonts w:ascii="Times New Roman" w:hAnsi="Times New Roman" w:cs="Times New Roman"/>
+        </w:rPr>
+        <w:t xml:space="preserve"> A </w:t>
+      </w:r>
+      <w:proofErr w:type="spellStart"/>
+      <w:r>
+        <w:rPr>
+          <w:rFonts w:ascii="Times New Roman" w:hAnsi="Times New Roman" w:cs="Times New Roman"/>
+        </w:rPr>
+        <w:t>vasarlas</w:t>
+      </w:r>
+      <w:proofErr w:type="spellEnd"/>
+      <w:r>
+        <w:rPr>
+          <w:rFonts w:ascii="Times New Roman" w:hAnsi="Times New Roman" w:cs="Times New Roman"/>
+        </w:rPr>
+        <w:t xml:space="preserve"> kapcsolatnál pedig nincs másodlagos kulcs.</w:t>
+      </w:r>
+    </w:p>
+    <w:p>
+      <w:pPr>
+        <w:spacing w:after="120"/>
+        <w:rPr>
+          <w:rFonts w:ascii="Times New Roman" w:hAnsi="Times New Roman" w:cs="Times New Roman"/>
+        </w:rPr>
+      </w:pPr>
+      <w:r>
+        <w:rPr>
+          <w:rFonts w:ascii="Times New Roman" w:hAnsi="Times New Roman" w:cs="Times New Roman"/>
+        </w:rPr>
         <w:lastRenderedPageBreak/>
-        <w:t>Normalizálás</w:t>
-      </w:r>
-    </w:p>
-    <w:p>
-      <w:pPr>
-        <w:spacing w:after="120"/>
-        <w:rPr>
-          <w:rFonts w:ascii="Times New Roman" w:hAnsi="Times New Roman" w:cs="Times New Roman"/>
-        </w:rPr>
-      </w:pPr>
-      <w:r>
-        <w:rPr>
-          <w:rFonts w:ascii="Times New Roman" w:hAnsi="Times New Roman" w:cs="Times New Roman"/>
-        </w:rPr>
-        <w:t>1NF: Teljesül, mert a leképezés után nem maradtak összetett vagy többértékű</w:t>
-      </w:r>
-    </w:p>
-    <w:p>
-      <w:pPr>
-        <w:spacing w:after="120"/>
-        <w:rPr>
-          <w:rFonts w:ascii="Times New Roman" w:hAnsi="Times New Roman" w:cs="Times New Roman"/>
-        </w:rPr>
-      </w:pPr>
-      <w:r>
-        <w:rPr>
-          <w:rFonts w:ascii="Times New Roman" w:hAnsi="Times New Roman" w:cs="Times New Roman"/>
-        </w:rPr>
-        <w:t>attribútumok.</w:t>
-      </w:r>
-    </w:p>
-    <w:p>
-      <w:pPr>
-        <w:spacing w:after="120"/>
-        <w:rPr>
-          <w:rFonts w:ascii="Times New Roman" w:hAnsi="Times New Roman" w:cs="Times New Roman"/>
-        </w:rPr>
-      </w:pPr>
-      <w:r>
-        <w:rPr>
-          <w:rFonts w:ascii="Times New Roman" w:hAnsi="Times New Roman" w:cs="Times New Roman"/>
-        </w:rPr>
-        <w:t>2NF: Minden táblára triviálisan teljesül, mert minden kulcsuk egyértelmű.</w:t>
-      </w:r>
-      <w:r>
-        <w:rPr>
-          <w:rFonts w:ascii="Times New Roman" w:hAnsi="Times New Roman" w:cs="Times New Roman"/>
-        </w:rPr>
-        <w:t xml:space="preserve"> A </w:t>
-      </w:r>
-      <w:proofErr w:type="spellStart"/>
-      <w:r>
-        <w:rPr>
-          <w:rFonts w:ascii="Times New Roman" w:hAnsi="Times New Roman" w:cs="Times New Roman"/>
-        </w:rPr>
-        <w:t>vasarlas</w:t>
-      </w:r>
-      <w:proofErr w:type="spellEnd"/>
-      <w:r>
-        <w:rPr>
-          <w:rFonts w:ascii="Times New Roman" w:hAnsi="Times New Roman" w:cs="Times New Roman"/>
-        </w:rPr>
-        <w:t xml:space="preserve"> kapcsolatnál pedig nincs másodlagos kulcs.</w:t>
-      </w:r>
-    </w:p>
-    <w:p>
-      <w:pPr>
-        <w:spacing w:after="120"/>
-        <w:rPr>
-          <w:rFonts w:ascii="Times New Roman" w:hAnsi="Times New Roman" w:cs="Times New Roman"/>
-        </w:rPr>
-      </w:pPr>
-      <w:r>
-        <w:rPr>
-          <w:rFonts w:ascii="Times New Roman" w:hAnsi="Times New Roman" w:cs="Times New Roman"/>
-        </w:rPr>
         <w:t xml:space="preserve">3NF: Minden táblára triviálisan teljesül, mert azokban, mindegyik másodlagos attribútum közvetlenül függ a kulcstól. </w:t>
       </w:r>
     </w:p>
